--- a/data/kurikulumi/sociologija_70_short_2018-19.docx
+++ b/data/kurikulumi/sociologija_70_short_2018-19.docx
@@ -475,7 +475,6 @@
                 <w:szCs w:val="17"/>
               </w:rPr>
             </w:pPr>
-            <w:bookmarkStart w:id="0" w:name="_GoBack"/>
             <w:r>
               <w:rPr>
                 <w:rFonts w:asciiTheme="minorHAnsi" w:hAnsiTheme="minorHAnsi" w:cstheme="minorHAnsi"/>
@@ -533,108 +532,6 @@
                 <w:szCs w:val="17"/>
               </w:rPr>
               <w:t>12.9.</w:t>
-            </w:r>
-          </w:p>
-        </w:tc>
-        <w:tc>
-          <w:tcPr>
-            <w:tcW w:w="2127" w:type="dxa"/>
-            <w:vAlign w:val="center"/>
-          </w:tcPr>
-          <w:p>
-            <w:pPr>
-              <w:spacing w:after="0" w:line="240" w:lineRule="auto"/>
-              <w:ind w:left="-108" w:right="-108"/>
-              <w:jc w:val="center"/>
-              <w:rPr>
-                <w:rFonts w:asciiTheme="minorHAnsi" w:hAnsiTheme="minorHAnsi" w:cstheme="minorHAnsi"/>
-                <w:sz w:val="17"/>
-                <w:szCs w:val="17"/>
-              </w:rPr>
-            </w:pPr>
-          </w:p>
-        </w:tc>
-      </w:tr>
-      <w:bookmarkEnd w:id="0"/>
-      <w:tr>
-        <w:trPr>
-          <w:trHeight w:val="113"/>
-          <w:jc w:val="center"/>
-        </w:trPr>
-        <w:tc>
-          <w:tcPr>
-            <w:tcW w:w="312" w:type="dxa"/>
-            <w:shd w:val="clear" w:color="auto" w:fill="auto"/>
-            <w:vAlign w:val="center"/>
-          </w:tcPr>
-          <w:p>
-            <w:pPr>
-              <w:spacing w:after="0" w:line="240" w:lineRule="auto"/>
-              <w:ind w:left="-142" w:right="-108"/>
-              <w:jc w:val="center"/>
-              <w:rPr>
-                <w:rFonts w:asciiTheme="minorHAnsi" w:hAnsiTheme="minorHAnsi" w:cstheme="minorHAnsi"/>
-                <w:sz w:val="17"/>
-                <w:szCs w:val="17"/>
-              </w:rPr>
-            </w:pPr>
-            <w:r>
-              <w:rPr>
-                <w:rFonts w:asciiTheme="minorHAnsi" w:hAnsiTheme="minorHAnsi" w:cstheme="minorHAnsi"/>
-                <w:sz w:val="17"/>
-                <w:szCs w:val="17"/>
-              </w:rPr>
-              <w:t>5</w:t>
-            </w:r>
-          </w:p>
-        </w:tc>
-        <w:tc>
-          <w:tcPr>
-            <w:tcW w:w="6518" w:type="dxa"/>
-            <w:shd w:val="clear" w:color="auto" w:fill="FFFFFF"/>
-            <w:vAlign w:val="center"/>
-          </w:tcPr>
-          <w:p>
-            <w:pPr>
-              <w:spacing w:after="0" w:line="240" w:lineRule="auto"/>
-              <w:rPr>
-                <w:rFonts w:asciiTheme="minorHAnsi" w:hAnsiTheme="minorHAnsi" w:cstheme="minorHAnsi"/>
-                <w:sz w:val="17"/>
-                <w:szCs w:val="17"/>
-              </w:rPr>
-            </w:pPr>
-            <w:r>
-              <w:rPr>
-                <w:rFonts w:asciiTheme="minorHAnsi" w:hAnsiTheme="minorHAnsi" w:cstheme="minorHAnsi"/>
-                <w:sz w:val="17"/>
-                <w:szCs w:val="17"/>
-              </w:rPr>
-              <w:t>Osnovni pojmovi sociološkog istraživanja; model znanstvenog istraživanja</w:t>
-            </w:r>
-          </w:p>
-        </w:tc>
-        <w:tc>
-          <w:tcPr>
-            <w:tcW w:w="992" w:type="dxa"/>
-            <w:vAlign w:val="center"/>
-          </w:tcPr>
-          <w:p>
-            <w:pPr>
-              <w:spacing w:after="0" w:line="240" w:lineRule="auto"/>
-              <w:jc w:val="center"/>
-              <w:rPr>
-                <w:rFonts w:asciiTheme="minorHAnsi" w:hAnsiTheme="minorHAnsi" w:cstheme="minorHAnsi"/>
-                <w:sz w:val="17"/>
-                <w:szCs w:val="17"/>
-              </w:rPr>
-            </w:pPr>
-            <w:r>
-              <w:rPr>
-                <w:rFonts w:asciiTheme="minorHAnsi" w:hAnsiTheme="minorHAnsi" w:cstheme="minorHAnsi"/>
-                <w:sz w:val="17"/>
-                <w:szCs w:val="17"/>
-              </w:rPr>
-              <w:t>18.9.</w:t>
             </w:r>
           </w:p>
         </w:tc>
@@ -685,7 +582,7 @@
                 <w:sz w:val="17"/>
                 <w:szCs w:val="17"/>
               </w:rPr>
-              <w:t>6</w:t>
+              <w:t>5</w:t>
             </w:r>
           </w:p>
         </w:tc>
@@ -710,7 +607,7 @@
                 <w:sz w:val="17"/>
                 <w:szCs w:val="17"/>
               </w:rPr>
-              <w:t>Metode i tehnike znanstvenog istraživanja: anketa, intervju</w:t>
+              <w:t>Osnovni pojmovi sociološkog istraživanja; model znanstvenog istraživanja</w:t>
             </w:r>
           </w:p>
         </w:tc>
@@ -735,7 +632,7 @@
                 <w:sz w:val="17"/>
                 <w:szCs w:val="17"/>
               </w:rPr>
-              <w:t>19.9.</w:t>
+              <w:t>18.9.</w:t>
             </w:r>
           </w:p>
         </w:tc>
@@ -786,7 +683,7 @@
                 <w:sz w:val="17"/>
                 <w:szCs w:val="17"/>
               </w:rPr>
-              <w:t>7</w:t>
+              <w:t>6</w:t>
             </w:r>
           </w:p>
         </w:tc>
@@ -811,7 +708,7 @@
                 <w:sz w:val="17"/>
                 <w:szCs w:val="17"/>
               </w:rPr>
-              <w:t>Promatranje, pokus</w:t>
+              <w:t>Metode i tehnike znanstvenog istraživanja: anketa, intervju</w:t>
             </w:r>
           </w:p>
         </w:tc>
@@ -836,7 +733,7 @@
                 <w:sz w:val="17"/>
                 <w:szCs w:val="17"/>
               </w:rPr>
-              <w:t>25.9.</w:t>
+              <w:t>19.9.</w:t>
             </w:r>
           </w:p>
         </w:tc>
@@ -887,7 +784,7 @@
                 <w:sz w:val="17"/>
                 <w:szCs w:val="17"/>
               </w:rPr>
-              <w:t>8</w:t>
+              <w:t>7</w:t>
             </w:r>
           </w:p>
         </w:tc>
@@ -912,7 +809,7 @@
                 <w:sz w:val="17"/>
                 <w:szCs w:val="17"/>
               </w:rPr>
-              <w:t>Analiza sadržaja; kodeks istraživanja</w:t>
+              <w:t>Promatranje, pokus</w:t>
             </w:r>
           </w:p>
         </w:tc>
@@ -937,7 +834,7 @@
                 <w:sz w:val="17"/>
                 <w:szCs w:val="17"/>
               </w:rPr>
-              <w:t>26.9.</w:t>
+              <w:t>25.9.</w:t>
             </w:r>
           </w:p>
         </w:tc>
@@ -968,7 +865,7 @@
         <w:tc>
           <w:tcPr>
             <w:tcW w:w="312" w:type="dxa"/>
-            <w:shd w:val="clear" w:color="auto" w:fill="F2F2F2" w:themeFill="background1" w:themeFillShade="F2"/>
+            <w:shd w:val="clear" w:color="auto" w:fill="auto"/>
             <w:vAlign w:val="center"/>
           </w:tcPr>
           <w:p>
@@ -988,65 +885,63 @@
                 <w:sz w:val="17"/>
                 <w:szCs w:val="17"/>
               </w:rPr>
-              <w:t>9</w:t>
+              <w:t>8</w:t>
             </w:r>
           </w:p>
         </w:tc>
         <w:tc>
           <w:tcPr>
             <w:tcW w:w="6518" w:type="dxa"/>
-            <w:shd w:val="clear" w:color="auto" w:fill="F2F2F2" w:themeFill="background1" w:themeFillShade="F2"/>
-            <w:vAlign w:val="center"/>
-          </w:tcPr>
-          <w:p>
-            <w:pPr>
-              <w:spacing w:after="0" w:line="240" w:lineRule="auto"/>
-              <w:rPr>
-                <w:rFonts w:asciiTheme="minorHAnsi" w:hAnsiTheme="minorHAnsi" w:cstheme="minorHAnsi"/>
-                <w:sz w:val="17"/>
-                <w:szCs w:val="17"/>
-              </w:rPr>
-            </w:pPr>
-            <w:r>
-              <w:rPr>
-                <w:rFonts w:asciiTheme="minorHAnsi" w:hAnsiTheme="minorHAnsi" w:cstheme="minorHAnsi"/>
-                <w:sz w:val="17"/>
-                <w:szCs w:val="17"/>
-              </w:rPr>
-              <w:t>Učenički seminar -Izrada modela istraživanja</w:t>
+            <w:shd w:val="clear" w:color="auto" w:fill="FFFFFF"/>
+            <w:vAlign w:val="center"/>
+          </w:tcPr>
+          <w:p>
+            <w:pPr>
+              <w:spacing w:after="0" w:line="240" w:lineRule="auto"/>
+              <w:rPr>
+                <w:rFonts w:asciiTheme="minorHAnsi" w:hAnsiTheme="minorHAnsi" w:cstheme="minorHAnsi"/>
+                <w:sz w:val="17"/>
+                <w:szCs w:val="17"/>
+              </w:rPr>
+            </w:pPr>
+            <w:r>
+              <w:rPr>
+                <w:rFonts w:asciiTheme="minorHAnsi" w:hAnsiTheme="minorHAnsi" w:cstheme="minorHAnsi"/>
+                <w:sz w:val="17"/>
+                <w:szCs w:val="17"/>
+              </w:rPr>
+              <w:t>Analiza sadržaja; kodeks istraživanja</w:t>
             </w:r>
           </w:p>
         </w:tc>
         <w:tc>
           <w:tcPr>
             <w:tcW w:w="992" w:type="dxa"/>
-            <w:shd w:val="clear" w:color="auto" w:fill="F2F2F2" w:themeFill="background1" w:themeFillShade="F2"/>
-            <w:vAlign w:val="center"/>
-          </w:tcPr>
-          <w:p>
-            <w:pPr>
-              <w:spacing w:after="0" w:line="240" w:lineRule="auto"/>
-              <w:jc w:val="center"/>
-              <w:rPr>
-                <w:rFonts w:asciiTheme="minorHAnsi" w:hAnsiTheme="minorHAnsi" w:cstheme="minorHAnsi"/>
-                <w:sz w:val="17"/>
-                <w:szCs w:val="17"/>
-              </w:rPr>
-            </w:pPr>
-            <w:r>
-              <w:rPr>
-                <w:rFonts w:asciiTheme="minorHAnsi" w:hAnsiTheme="minorHAnsi" w:cstheme="minorHAnsi"/>
-                <w:sz w:val="17"/>
-                <w:szCs w:val="17"/>
-              </w:rPr>
-              <w:t>2.10.</w:t>
+            <w:vAlign w:val="center"/>
+          </w:tcPr>
+          <w:p>
+            <w:pPr>
+              <w:spacing w:after="0" w:line="240" w:lineRule="auto"/>
+              <w:jc w:val="center"/>
+              <w:rPr>
+                <w:rFonts w:asciiTheme="minorHAnsi" w:hAnsiTheme="minorHAnsi" w:cstheme="minorHAnsi"/>
+                <w:sz w:val="17"/>
+                <w:szCs w:val="17"/>
+              </w:rPr>
+            </w:pPr>
+            <w:r>
+              <w:rPr>
+                <w:rFonts w:asciiTheme="minorHAnsi" w:hAnsiTheme="minorHAnsi" w:cstheme="minorHAnsi"/>
+                <w:sz w:val="17"/>
+                <w:szCs w:val="17"/>
+              </w:rPr>
+              <w:t>26.9.</w:t>
             </w:r>
           </w:p>
         </w:tc>
         <w:tc>
           <w:tcPr>
             <w:tcW w:w="2127" w:type="dxa"/>
-            <w:shd w:val="clear" w:color="auto" w:fill="F2F2F2" w:themeFill="background1" w:themeFillShade="F2"/>
             <w:vAlign w:val="center"/>
           </w:tcPr>
           <w:p>
@@ -1091,7 +986,7 @@
                 <w:sz w:val="17"/>
                 <w:szCs w:val="17"/>
               </w:rPr>
-              <w:t>10</w:t>
+              <w:t>9</w:t>
             </w:r>
           </w:p>
         </w:tc>
@@ -1142,7 +1037,7 @@
                 <w:sz w:val="17"/>
                 <w:szCs w:val="17"/>
               </w:rPr>
-              <w:t>3.10.</w:t>
+              <w:t>2.10.</w:t>
             </w:r>
           </w:p>
         </w:tc>
@@ -1174,7 +1069,7 @@
         <w:tc>
           <w:tcPr>
             <w:tcW w:w="312" w:type="dxa"/>
-            <w:shd w:val="clear" w:color="auto" w:fill="auto"/>
+            <w:shd w:val="clear" w:color="auto" w:fill="F2F2F2" w:themeFill="background1" w:themeFillShade="F2"/>
             <w:vAlign w:val="center"/>
           </w:tcPr>
           <w:p>
@@ -1194,63 +1089,65 @@
                 <w:sz w:val="17"/>
                 <w:szCs w:val="17"/>
               </w:rPr>
-              <w:t>11</w:t>
+              <w:t>10</w:t>
             </w:r>
           </w:p>
         </w:tc>
         <w:tc>
           <w:tcPr>
             <w:tcW w:w="6518" w:type="dxa"/>
-            <w:shd w:val="clear" w:color="auto" w:fill="FFFFFF"/>
-            <w:vAlign w:val="center"/>
-          </w:tcPr>
-          <w:p>
-            <w:pPr>
-              <w:spacing w:after="0" w:line="240" w:lineRule="auto"/>
-              <w:rPr>
-                <w:rFonts w:asciiTheme="minorHAnsi" w:hAnsiTheme="minorHAnsi" w:cstheme="minorHAnsi"/>
-                <w:sz w:val="17"/>
-                <w:szCs w:val="17"/>
-              </w:rPr>
-            </w:pPr>
-            <w:r>
-              <w:rPr>
-                <w:rFonts w:asciiTheme="minorHAnsi" w:hAnsiTheme="minorHAnsi" w:cstheme="minorHAnsi"/>
-                <w:sz w:val="17"/>
-                <w:szCs w:val="17"/>
-              </w:rPr>
-              <w:t>Najvažniji predstavnici sociološke misli; Auguste Comte</w:t>
+            <w:shd w:val="clear" w:color="auto" w:fill="F2F2F2" w:themeFill="background1" w:themeFillShade="F2"/>
+            <w:vAlign w:val="center"/>
+          </w:tcPr>
+          <w:p>
+            <w:pPr>
+              <w:spacing w:after="0" w:line="240" w:lineRule="auto"/>
+              <w:rPr>
+                <w:rFonts w:asciiTheme="minorHAnsi" w:hAnsiTheme="minorHAnsi" w:cstheme="minorHAnsi"/>
+                <w:sz w:val="17"/>
+                <w:szCs w:val="17"/>
+              </w:rPr>
+            </w:pPr>
+            <w:r>
+              <w:rPr>
+                <w:rFonts w:asciiTheme="minorHAnsi" w:hAnsiTheme="minorHAnsi" w:cstheme="minorHAnsi"/>
+                <w:sz w:val="17"/>
+                <w:szCs w:val="17"/>
+              </w:rPr>
+              <w:t>Učenički seminar -Izrada modela istraživanja</w:t>
             </w:r>
           </w:p>
         </w:tc>
         <w:tc>
           <w:tcPr>
             <w:tcW w:w="992" w:type="dxa"/>
-            <w:vAlign w:val="center"/>
-          </w:tcPr>
-          <w:p>
-            <w:pPr>
-              <w:spacing w:after="0" w:line="240" w:lineRule="auto"/>
-              <w:jc w:val="center"/>
-              <w:rPr>
-                <w:rFonts w:asciiTheme="minorHAnsi" w:hAnsiTheme="minorHAnsi" w:cstheme="minorHAnsi"/>
-                <w:sz w:val="17"/>
-                <w:szCs w:val="17"/>
-              </w:rPr>
-            </w:pPr>
-            <w:r>
-              <w:rPr>
-                <w:rFonts w:asciiTheme="minorHAnsi" w:hAnsiTheme="minorHAnsi" w:cstheme="minorHAnsi"/>
-                <w:sz w:val="17"/>
-                <w:szCs w:val="17"/>
-              </w:rPr>
-              <w:t>9.10.</w:t>
+            <w:shd w:val="clear" w:color="auto" w:fill="F2F2F2" w:themeFill="background1" w:themeFillShade="F2"/>
+            <w:vAlign w:val="center"/>
+          </w:tcPr>
+          <w:p>
+            <w:pPr>
+              <w:spacing w:after="0" w:line="240" w:lineRule="auto"/>
+              <w:jc w:val="center"/>
+              <w:rPr>
+                <w:rFonts w:asciiTheme="minorHAnsi" w:hAnsiTheme="minorHAnsi" w:cstheme="minorHAnsi"/>
+                <w:sz w:val="17"/>
+                <w:szCs w:val="17"/>
+              </w:rPr>
+            </w:pPr>
+            <w:r>
+              <w:rPr>
+                <w:rFonts w:asciiTheme="minorHAnsi" w:hAnsiTheme="minorHAnsi" w:cstheme="minorHAnsi"/>
+                <w:sz w:val="17"/>
+                <w:szCs w:val="17"/>
+              </w:rPr>
+              <w:t>3.10.</w:t>
             </w:r>
           </w:p>
         </w:tc>
         <w:tc>
           <w:tcPr>
             <w:tcW w:w="2127" w:type="dxa"/>
+            <w:shd w:val="clear" w:color="auto" w:fill="F2F2F2" w:themeFill="background1" w:themeFillShade="F2"/>
             <w:vAlign w:val="center"/>
           </w:tcPr>
           <w:p>
@@ -1295,7 +1192,7 @@
                 <w:sz w:val="17"/>
                 <w:szCs w:val="17"/>
               </w:rPr>
-              <w:t>12</w:t>
+              <w:t>11</w:t>
             </w:r>
           </w:p>
         </w:tc>
@@ -1320,7 +1217,7 @@
                 <w:sz w:val="17"/>
                 <w:szCs w:val="17"/>
               </w:rPr>
-              <w:t>Herbert Spencer</w:t>
+              <w:t>Najvažniji predstavnici sociološke misli; Auguste Comte</w:t>
             </w:r>
           </w:p>
         </w:tc>
@@ -1345,7 +1242,7 @@
                 <w:sz w:val="17"/>
                 <w:szCs w:val="17"/>
               </w:rPr>
-              <w:t>10.10.</w:t>
+              <w:t>9.10.</w:t>
             </w:r>
           </w:p>
         </w:tc>
@@ -1396,7 +1293,7 @@
                 <w:sz w:val="17"/>
                 <w:szCs w:val="17"/>
               </w:rPr>
-              <w:t>13</w:t>
+              <w:t>12</w:t>
             </w:r>
           </w:p>
         </w:tc>
@@ -1421,7 +1318,7 @@
                 <w:sz w:val="17"/>
                 <w:szCs w:val="17"/>
               </w:rPr>
-              <w:t>Emile Durkheim, Karl Marx</w:t>
+              <w:t>Herbert Spencer</w:t>
             </w:r>
           </w:p>
         </w:tc>
@@ -1446,7 +1343,7 @@
                 <w:sz w:val="17"/>
                 <w:szCs w:val="17"/>
               </w:rPr>
-              <w:t>16.10.</w:t>
+              <w:t>10.10.</w:t>
             </w:r>
           </w:p>
         </w:tc>
@@ -1497,7 +1394,7 @@
                 <w:sz w:val="17"/>
                 <w:szCs w:val="17"/>
               </w:rPr>
-              <w:t>14</w:t>
+              <w:t>13</w:t>
             </w:r>
           </w:p>
         </w:tc>
@@ -1522,7 +1419,7 @@
                 <w:sz w:val="17"/>
                 <w:szCs w:val="17"/>
               </w:rPr>
-              <w:t>Max Weber</w:t>
+              <w:t>Emile Durkheim, Karl Marx</w:t>
             </w:r>
           </w:p>
         </w:tc>
@@ -1547,7 +1444,7 @@
                 <w:sz w:val="17"/>
                 <w:szCs w:val="17"/>
               </w:rPr>
-              <w:t>17.10.</w:t>
+              <w:t>16.10.</w:t>
             </w:r>
           </w:p>
         </w:tc>
@@ -1598,7 +1495,7 @@
                 <w:sz w:val="17"/>
                 <w:szCs w:val="17"/>
               </w:rPr>
-              <w:t>15</w:t>
+              <w:t>14</w:t>
             </w:r>
           </w:p>
         </w:tc>
@@ -1648,7 +1545,7 @@
                 <w:sz w:val="17"/>
                 <w:szCs w:val="17"/>
               </w:rPr>
-              <w:t>23.10.</w:t>
+              <w:t>17.10.</w:t>
             </w:r>
           </w:p>
         </w:tc>
@@ -1679,7 +1576,7 @@
         <w:tc>
           <w:tcPr>
             <w:tcW w:w="312" w:type="dxa"/>
-            <w:shd w:val="clear" w:color="auto" w:fill="F2F2F2" w:themeFill="background1" w:themeFillShade="F2"/>
+            <w:shd w:val="clear" w:color="auto" w:fill="auto"/>
             <w:vAlign w:val="center"/>
           </w:tcPr>
           <w:p>
@@ -1699,73 +1596,68 @@
                 <w:sz w:val="17"/>
                 <w:szCs w:val="17"/>
               </w:rPr>
-              <w:t>16</w:t>
+              <w:t>15</w:t>
             </w:r>
           </w:p>
         </w:tc>
         <w:tc>
           <w:tcPr>
             <w:tcW w:w="6518" w:type="dxa"/>
-            <w:shd w:val="clear" w:color="auto" w:fill="F2F2F2" w:themeFill="background1" w:themeFillShade="F2"/>
-            <w:vAlign w:val="center"/>
-          </w:tcPr>
-          <w:p>
-            <w:pPr>
-              <w:spacing w:after="0" w:line="240" w:lineRule="auto"/>
-              <w:rPr>
-                <w:rFonts w:asciiTheme="minorHAnsi" w:hAnsiTheme="minorHAnsi" w:cstheme="minorHAnsi"/>
-                <w:b/>
-                <w:sz w:val="17"/>
-                <w:szCs w:val="17"/>
-              </w:rPr>
-            </w:pPr>
-            <w:r>
-              <w:rPr>
-                <w:rFonts w:asciiTheme="minorHAnsi" w:hAnsiTheme="minorHAnsi" w:cstheme="minorHAnsi"/>
-                <w:b/>
-                <w:sz w:val="17"/>
-                <w:szCs w:val="17"/>
-              </w:rPr>
-              <w:t>PROVJERA ZNANJA</w:t>
+            <w:shd w:val="clear" w:color="auto" w:fill="FFFFFF"/>
+            <w:vAlign w:val="center"/>
+          </w:tcPr>
+          <w:p>
+            <w:pPr>
+              <w:spacing w:after="0" w:line="240" w:lineRule="auto"/>
+              <w:rPr>
+                <w:rFonts w:asciiTheme="minorHAnsi" w:hAnsiTheme="minorHAnsi" w:cstheme="minorHAnsi"/>
+                <w:sz w:val="17"/>
+                <w:szCs w:val="17"/>
+              </w:rPr>
+            </w:pPr>
+            <w:r>
+              <w:rPr>
+                <w:rFonts w:asciiTheme="minorHAnsi" w:hAnsiTheme="minorHAnsi" w:cstheme="minorHAnsi"/>
+                <w:sz w:val="17"/>
+                <w:szCs w:val="17"/>
+              </w:rPr>
+              <w:t>Max Weber</w:t>
             </w:r>
           </w:p>
         </w:tc>
         <w:tc>
           <w:tcPr>
             <w:tcW w:w="992" w:type="dxa"/>
-            <w:shd w:val="clear" w:color="auto" w:fill="F2F2F2" w:themeFill="background1" w:themeFillShade="F2"/>
-            <w:vAlign w:val="center"/>
-          </w:tcPr>
-          <w:p>
-            <w:pPr>
-              <w:spacing w:after="0" w:line="240" w:lineRule="auto"/>
-              <w:jc w:val="center"/>
-              <w:rPr>
-                <w:rFonts w:asciiTheme="minorHAnsi" w:hAnsiTheme="minorHAnsi" w:cstheme="minorHAnsi"/>
-                <w:sz w:val="17"/>
-                <w:szCs w:val="17"/>
-              </w:rPr>
-            </w:pPr>
-            <w:r>
-              <w:rPr>
-                <w:rFonts w:asciiTheme="minorHAnsi" w:hAnsiTheme="minorHAnsi" w:cstheme="minorHAnsi"/>
-                <w:sz w:val="17"/>
-                <w:szCs w:val="17"/>
-              </w:rPr>
-              <w:t>24.10.</w:t>
+            <w:vAlign w:val="center"/>
+          </w:tcPr>
+          <w:p>
+            <w:pPr>
+              <w:spacing w:after="0" w:line="240" w:lineRule="auto"/>
+              <w:jc w:val="center"/>
+              <w:rPr>
+                <w:rFonts w:asciiTheme="minorHAnsi" w:hAnsiTheme="minorHAnsi" w:cstheme="minorHAnsi"/>
+                <w:sz w:val="17"/>
+                <w:szCs w:val="17"/>
+              </w:rPr>
+            </w:pPr>
+            <w:r>
+              <w:rPr>
+                <w:rFonts w:asciiTheme="minorHAnsi" w:hAnsiTheme="minorHAnsi" w:cstheme="minorHAnsi"/>
+                <w:sz w:val="17"/>
+                <w:szCs w:val="17"/>
+              </w:rPr>
+              <w:t>23.10.</w:t>
             </w:r>
           </w:p>
         </w:tc>
         <w:tc>
           <w:tcPr>
             <w:tcW w:w="2127" w:type="dxa"/>
-            <w:shd w:val="clear" w:color="auto" w:fill="F2F2F2" w:themeFill="background1" w:themeFillShade="F2"/>
-            <w:vAlign w:val="center"/>
-          </w:tcPr>
-          <w:p>
-            <w:pPr>
-              <w:pStyle w:val="Style3"/>
-              <w:spacing w:line="240" w:lineRule="auto"/>
+            <w:vAlign w:val="center"/>
+          </w:tcPr>
+          <w:p>
+            <w:pPr>
+              <w:spacing w:after="0" w:line="240" w:lineRule="auto"/>
               <w:ind w:left="-108" w:right="-108"/>
               <w:jc w:val="center"/>
               <w:rPr>
@@ -1785,7 +1677,7 @@
         <w:tc>
           <w:tcPr>
             <w:tcW w:w="312" w:type="dxa"/>
-            <w:shd w:val="clear" w:color="auto" w:fill="auto"/>
+            <w:shd w:val="clear" w:color="auto" w:fill="F2F2F2" w:themeFill="background1" w:themeFillShade="F2"/>
             <w:vAlign w:val="center"/>
           </w:tcPr>
           <w:p>
@@ -1805,66 +1697,67 @@
                 <w:sz w:val="17"/>
                 <w:szCs w:val="17"/>
               </w:rPr>
-              <w:t>17</w:t>
+              <w:t>16</w:t>
             </w:r>
           </w:p>
         </w:tc>
         <w:tc>
           <w:tcPr>
             <w:tcW w:w="6518" w:type="dxa"/>
-            <w:shd w:val="clear" w:color="auto" w:fill="FFFFFF"/>
-            <w:vAlign w:val="center"/>
-          </w:tcPr>
-          <w:p>
-            <w:pPr>
-              <w:pStyle w:val="Style2"/>
-              <w:spacing w:line="240" w:lineRule="auto"/>
-              <w:rPr>
-                <w:rStyle w:val="FontStyle11"/>
-                <w:rFonts w:asciiTheme="minorHAnsi" w:hAnsiTheme="minorHAnsi" w:cstheme="minorHAnsi"/>
-                <w:sz w:val="17"/>
-                <w:szCs w:val="17"/>
-              </w:rPr>
-            </w:pPr>
-            <w:r>
-              <w:rPr>
-                <w:rStyle w:val="FontStyle11"/>
-                <w:rFonts w:asciiTheme="minorHAnsi" w:hAnsiTheme="minorHAnsi" w:cstheme="minorHAnsi"/>
-                <w:sz w:val="17"/>
-                <w:szCs w:val="17"/>
-              </w:rPr>
-              <w:t>Sociološka definicija kulture, priroda i kultura, društvo i kultura</w:t>
+            <w:shd w:val="clear" w:color="auto" w:fill="F2F2F2" w:themeFill="background1" w:themeFillShade="F2"/>
+            <w:vAlign w:val="center"/>
+          </w:tcPr>
+          <w:p>
+            <w:pPr>
+              <w:spacing w:after="0" w:line="240" w:lineRule="auto"/>
+              <w:rPr>
+                <w:rFonts w:asciiTheme="minorHAnsi" w:hAnsiTheme="minorHAnsi" w:cstheme="minorHAnsi"/>
+                <w:b/>
+                <w:sz w:val="17"/>
+                <w:szCs w:val="17"/>
+              </w:rPr>
+            </w:pPr>
+            <w:r>
+              <w:rPr>
+                <w:rFonts w:asciiTheme="minorHAnsi" w:hAnsiTheme="minorHAnsi" w:cstheme="minorHAnsi"/>
+                <w:b/>
+                <w:sz w:val="17"/>
+                <w:szCs w:val="17"/>
+              </w:rPr>
+              <w:t>PROVJERA ZNANJA</w:t>
             </w:r>
           </w:p>
         </w:tc>
         <w:tc>
           <w:tcPr>
             <w:tcW w:w="992" w:type="dxa"/>
-            <w:vAlign w:val="center"/>
-          </w:tcPr>
-          <w:p>
-            <w:pPr>
-              <w:spacing w:after="0" w:line="240" w:lineRule="auto"/>
-              <w:jc w:val="center"/>
-              <w:rPr>
-                <w:rFonts w:asciiTheme="minorHAnsi" w:hAnsiTheme="minorHAnsi" w:cstheme="minorHAnsi"/>
-                <w:sz w:val="17"/>
-                <w:szCs w:val="17"/>
-              </w:rPr>
-            </w:pPr>
-            <w:r>
-              <w:rPr>
-                <w:rFonts w:asciiTheme="minorHAnsi" w:hAnsiTheme="minorHAnsi" w:cstheme="minorHAnsi"/>
-                <w:sz w:val="17"/>
-                <w:szCs w:val="17"/>
-              </w:rPr>
-              <w:t>30.10.</w:t>
+            <w:shd w:val="clear" w:color="auto" w:fill="F2F2F2" w:themeFill="background1" w:themeFillShade="F2"/>
+            <w:vAlign w:val="center"/>
+          </w:tcPr>
+          <w:p>
+            <w:pPr>
+              <w:spacing w:after="0" w:line="240" w:lineRule="auto"/>
+              <w:jc w:val="center"/>
+              <w:rPr>
+                <w:rFonts w:asciiTheme="minorHAnsi" w:hAnsiTheme="minorHAnsi" w:cstheme="minorHAnsi"/>
+                <w:sz w:val="17"/>
+                <w:szCs w:val="17"/>
+              </w:rPr>
+            </w:pPr>
+            <w:r>
+              <w:rPr>
+                <w:rFonts w:asciiTheme="minorHAnsi" w:hAnsiTheme="minorHAnsi" w:cstheme="minorHAnsi"/>
+                <w:sz w:val="17"/>
+                <w:szCs w:val="17"/>
+              </w:rPr>
+              <w:t>24.10.</w:t>
             </w:r>
           </w:p>
         </w:tc>
         <w:tc>
           <w:tcPr>
             <w:tcW w:w="2127" w:type="dxa"/>
+            <w:shd w:val="clear" w:color="auto" w:fill="F2F2F2" w:themeFill="background1" w:themeFillShade="F2"/>
             <w:vAlign w:val="center"/>
           </w:tcPr>
           <w:p>
@@ -1910,7 +1803,7 @@
                 <w:sz w:val="17"/>
                 <w:szCs w:val="17"/>
               </w:rPr>
-              <w:t>18</w:t>
+              <w:t>17</w:t>
             </w:r>
           </w:p>
         </w:tc>
@@ -1938,7 +1831,7 @@
                 <w:sz w:val="17"/>
                 <w:szCs w:val="17"/>
               </w:rPr>
-              <w:t>Značajke i komponente kulture</w:t>
+              <w:t>Sociološka definicija kulture, priroda i kultura, društvo i kultura</w:t>
             </w:r>
           </w:p>
         </w:tc>
@@ -1963,7 +1856,7 @@
                 <w:sz w:val="17"/>
                 <w:szCs w:val="17"/>
               </w:rPr>
-              <w:t>31.10.</w:t>
+              <w:t>30.10.</w:t>
             </w:r>
           </w:p>
         </w:tc>
@@ -1974,7 +1867,8 @@
           </w:tcPr>
           <w:p>
             <w:pPr>
-              <w:spacing w:after="0" w:line="240" w:lineRule="auto"/>
+              <w:pStyle w:val="Style3"/>
+              <w:spacing w:line="240" w:lineRule="auto"/>
               <w:ind w:left="-108" w:right="-108"/>
               <w:jc w:val="center"/>
               <w:rPr>
@@ -2014,7 +1908,7 @@
                 <w:sz w:val="17"/>
                 <w:szCs w:val="17"/>
               </w:rPr>
-              <w:t>19</w:t>
+              <w:t>18</w:t>
             </w:r>
           </w:p>
         </w:tc>
@@ -2026,20 +1920,23 @@
           </w:tcPr>
           <w:p>
             <w:pPr>
-              <w:spacing w:after="0" w:line="240" w:lineRule="auto"/>
-              <w:rPr>
-                <w:rFonts w:asciiTheme="minorHAnsi" w:hAnsiTheme="minorHAnsi" w:cstheme="minorHAnsi"/>
-                <w:sz w:val="17"/>
-                <w:szCs w:val="17"/>
-              </w:rPr>
-            </w:pPr>
-            <w:r>
-              <w:rPr>
-                <w:rFonts w:asciiTheme="minorHAnsi" w:hAnsiTheme="minorHAnsi" w:cstheme="minorHAnsi"/>
-                <w:sz w:val="17"/>
-                <w:szCs w:val="17"/>
-              </w:rPr>
-              <w:t>Jedinstvo i mnogostrukost kulture; kulturne univerzalije; razlike među kulturama</w:t>
+              <w:pStyle w:val="Style2"/>
+              <w:spacing w:line="240" w:lineRule="auto"/>
+              <w:rPr>
+                <w:rStyle w:val="FontStyle11"/>
+                <w:rFonts w:asciiTheme="minorHAnsi" w:hAnsiTheme="minorHAnsi" w:cstheme="minorHAnsi"/>
+                <w:sz w:val="17"/>
+                <w:szCs w:val="17"/>
+              </w:rPr>
+            </w:pPr>
+            <w:r>
+              <w:rPr>
+                <w:rStyle w:val="FontStyle11"/>
+                <w:rFonts w:asciiTheme="minorHAnsi" w:hAnsiTheme="minorHAnsi" w:cstheme="minorHAnsi"/>
+                <w:sz w:val="17"/>
+                <w:szCs w:val="17"/>
+              </w:rPr>
+              <w:t>Značajke i komponente kulture</w:t>
             </w:r>
           </w:p>
         </w:tc>
@@ -2064,7 +1961,7 @@
                 <w:sz w:val="17"/>
                 <w:szCs w:val="17"/>
               </w:rPr>
-              <w:t>6.11.</w:t>
+              <w:t>31.10.</w:t>
             </w:r>
           </w:p>
         </w:tc>
@@ -2115,7 +2012,7 @@
                 <w:sz w:val="17"/>
                 <w:szCs w:val="17"/>
               </w:rPr>
-              <w:t>20</w:t>
+              <w:t>19</w:t>
             </w:r>
           </w:p>
         </w:tc>
@@ -2140,7 +2037,7 @@
                 <w:sz w:val="17"/>
                 <w:szCs w:val="17"/>
               </w:rPr>
-              <w:t>Razlike unutar kulture</w:t>
+              <w:t>Jedinstvo i mnogostrukost kulture; kulturne univerzalije; razlike među kulturama</w:t>
             </w:r>
           </w:p>
         </w:tc>
@@ -2165,7 +2062,7 @@
                 <w:sz w:val="17"/>
                 <w:szCs w:val="17"/>
               </w:rPr>
-              <w:t>7.11.</w:t>
+              <w:t>6.11.</w:t>
             </w:r>
           </w:p>
         </w:tc>
@@ -2216,7 +2113,7 @@
                 <w:sz w:val="17"/>
                 <w:szCs w:val="17"/>
               </w:rPr>
-              <w:t>21</w:t>
+              <w:t>20</w:t>
             </w:r>
           </w:p>
         </w:tc>
@@ -2241,7 +2138,7 @@
                 <w:sz w:val="17"/>
                 <w:szCs w:val="17"/>
               </w:rPr>
-              <w:t>Etničke skupine i nacije, manjine</w:t>
+              <w:t>Razlike unutar kulture</w:t>
             </w:r>
           </w:p>
         </w:tc>
@@ -2266,7 +2163,7 @@
                 <w:sz w:val="17"/>
                 <w:szCs w:val="17"/>
               </w:rPr>
-              <w:t>13.11.</w:t>
+              <w:t>7.11.</w:t>
             </w:r>
           </w:p>
         </w:tc>
@@ -2317,7 +2214,7 @@
                 <w:sz w:val="17"/>
                 <w:szCs w:val="17"/>
               </w:rPr>
-              <w:t>22</w:t>
+              <w:t>21</w:t>
             </w:r>
           </w:p>
         </w:tc>
@@ -2342,7 +2239,7 @@
                 <w:sz w:val="17"/>
                 <w:szCs w:val="17"/>
               </w:rPr>
-              <w:t>Kulturna raznolikost u Hrvatskoj</w:t>
+              <w:t>Etničke skupine i nacije, manjine</w:t>
             </w:r>
           </w:p>
         </w:tc>
@@ -2367,7 +2264,7 @@
                 <w:sz w:val="17"/>
                 <w:szCs w:val="17"/>
               </w:rPr>
-              <w:t>14.11.</w:t>
+              <w:t>13.11.</w:t>
             </w:r>
           </w:p>
         </w:tc>
@@ -2398,7 +2295,7 @@
         <w:tc>
           <w:tcPr>
             <w:tcW w:w="312" w:type="dxa"/>
-            <w:shd w:val="clear" w:color="auto" w:fill="F2F2F2" w:themeFill="background1" w:themeFillShade="F2"/>
+            <w:shd w:val="clear" w:color="auto" w:fill="auto"/>
             <w:vAlign w:val="center"/>
           </w:tcPr>
           <w:p>
@@ -2418,67 +2315,63 @@
                 <w:sz w:val="17"/>
                 <w:szCs w:val="17"/>
               </w:rPr>
-              <w:t>23</w:t>
+              <w:t>22</w:t>
             </w:r>
           </w:p>
         </w:tc>
         <w:tc>
           <w:tcPr>
             <w:tcW w:w="6518" w:type="dxa"/>
-            <w:shd w:val="clear" w:color="auto" w:fill="F2F2F2" w:themeFill="background1" w:themeFillShade="F2"/>
-            <w:vAlign w:val="center"/>
-          </w:tcPr>
-          <w:p>
-            <w:pPr>
-              <w:spacing w:after="0" w:line="240" w:lineRule="auto"/>
-              <w:rPr>
-                <w:rFonts w:asciiTheme="minorHAnsi" w:hAnsiTheme="minorHAnsi" w:cstheme="minorHAnsi"/>
-                <w:b/>
-                <w:sz w:val="17"/>
-                <w:szCs w:val="17"/>
-              </w:rPr>
-            </w:pPr>
-            <w:r>
-              <w:rPr>
-                <w:rFonts w:asciiTheme="minorHAnsi" w:hAnsiTheme="minorHAnsi" w:cstheme="minorHAnsi"/>
-                <w:b/>
-                <w:sz w:val="17"/>
-                <w:szCs w:val="17"/>
-              </w:rPr>
-              <w:t>PISMENA PROVJERA ZNANJA</w:t>
+            <w:shd w:val="clear" w:color="auto" w:fill="FFFFFF"/>
+            <w:vAlign w:val="center"/>
+          </w:tcPr>
+          <w:p>
+            <w:pPr>
+              <w:spacing w:after="0" w:line="240" w:lineRule="auto"/>
+              <w:rPr>
+                <w:rFonts w:asciiTheme="minorHAnsi" w:hAnsiTheme="minorHAnsi" w:cstheme="minorHAnsi"/>
+                <w:sz w:val="17"/>
+                <w:szCs w:val="17"/>
+              </w:rPr>
+            </w:pPr>
+            <w:r>
+              <w:rPr>
+                <w:rFonts w:asciiTheme="minorHAnsi" w:hAnsiTheme="minorHAnsi" w:cstheme="minorHAnsi"/>
+                <w:sz w:val="17"/>
+                <w:szCs w:val="17"/>
+              </w:rPr>
+              <w:t>Kulturna raznolikost u Hrvatskoj</w:t>
             </w:r>
           </w:p>
         </w:tc>
         <w:tc>
           <w:tcPr>
             <w:tcW w:w="992" w:type="dxa"/>
-            <w:shd w:val="clear" w:color="auto" w:fill="F2F2F2" w:themeFill="background1" w:themeFillShade="F2"/>
-            <w:vAlign w:val="center"/>
-          </w:tcPr>
-          <w:p>
-            <w:pPr>
-              <w:spacing w:after="0" w:line="240" w:lineRule="auto"/>
-              <w:jc w:val="center"/>
-              <w:rPr>
-                <w:rFonts w:asciiTheme="minorHAnsi" w:hAnsiTheme="minorHAnsi" w:cstheme="minorHAnsi"/>
-                <w:sz w:val="17"/>
-                <w:szCs w:val="17"/>
-              </w:rPr>
-            </w:pPr>
-            <w:r>
-              <w:rPr>
-                <w:rFonts w:asciiTheme="minorHAnsi" w:hAnsiTheme="minorHAnsi" w:cstheme="minorHAnsi"/>
-                <w:sz w:val="17"/>
-                <w:szCs w:val="17"/>
-              </w:rPr>
-              <w:t>20.11.</w:t>
+            <w:vAlign w:val="center"/>
+          </w:tcPr>
+          <w:p>
+            <w:pPr>
+              <w:spacing w:after="0" w:line="240" w:lineRule="auto"/>
+              <w:jc w:val="center"/>
+              <w:rPr>
+                <w:rFonts w:asciiTheme="minorHAnsi" w:hAnsiTheme="minorHAnsi" w:cstheme="minorHAnsi"/>
+                <w:sz w:val="17"/>
+                <w:szCs w:val="17"/>
+              </w:rPr>
+            </w:pPr>
+            <w:r>
+              <w:rPr>
+                <w:rFonts w:asciiTheme="minorHAnsi" w:hAnsiTheme="minorHAnsi" w:cstheme="minorHAnsi"/>
+                <w:sz w:val="17"/>
+                <w:szCs w:val="17"/>
+              </w:rPr>
+              <w:t>14.11.</w:t>
             </w:r>
           </w:p>
         </w:tc>
         <w:tc>
           <w:tcPr>
             <w:tcW w:w="2127" w:type="dxa"/>
-            <w:shd w:val="clear" w:color="auto" w:fill="F2F2F2" w:themeFill="background1" w:themeFillShade="F2"/>
             <w:vAlign w:val="center"/>
           </w:tcPr>
           <w:p>
@@ -2503,7 +2396,7 @@
         <w:tc>
           <w:tcPr>
             <w:tcW w:w="312" w:type="dxa"/>
-            <w:shd w:val="clear" w:color="auto" w:fill="auto"/>
+            <w:shd w:val="clear" w:color="auto" w:fill="F2F2F2" w:themeFill="background1" w:themeFillShade="F2"/>
             <w:vAlign w:val="center"/>
           </w:tcPr>
           <w:p>
@@ -2523,63 +2416,85 @@
                 <w:sz w:val="17"/>
                 <w:szCs w:val="17"/>
               </w:rPr>
-              <w:t>24</w:t>
+              <w:t>23</w:t>
             </w:r>
           </w:p>
         </w:tc>
         <w:tc>
           <w:tcPr>
             <w:tcW w:w="6518" w:type="dxa"/>
-            <w:shd w:val="clear" w:color="auto" w:fill="FFFFFF"/>
-            <w:vAlign w:val="center"/>
-          </w:tcPr>
-          <w:p>
-            <w:pPr>
-              <w:spacing w:after="0" w:line="240" w:lineRule="auto"/>
-              <w:rPr>
-                <w:rFonts w:asciiTheme="minorHAnsi" w:hAnsiTheme="minorHAnsi" w:cstheme="minorHAnsi"/>
-                <w:sz w:val="17"/>
-                <w:szCs w:val="17"/>
-              </w:rPr>
-            </w:pPr>
-            <w:r>
-              <w:rPr>
-                <w:rFonts w:asciiTheme="minorHAnsi" w:hAnsiTheme="minorHAnsi" w:cstheme="minorHAnsi"/>
-                <w:sz w:val="17"/>
-                <w:szCs w:val="17"/>
-              </w:rPr>
-              <w:t>Pojam društvenog ustroja; društveni položaji</w:t>
+            <w:shd w:val="clear" w:color="auto" w:fill="F2F2F2" w:themeFill="background1" w:themeFillShade="F2"/>
+            <w:vAlign w:val="center"/>
+          </w:tcPr>
+          <w:p>
+            <w:pPr>
+              <w:spacing w:after="0" w:line="240" w:lineRule="auto"/>
+              <w:rPr>
+                <w:rFonts w:asciiTheme="minorHAnsi" w:hAnsiTheme="minorHAnsi" w:cstheme="minorHAnsi"/>
+                <w:b/>
+                <w:sz w:val="17"/>
+                <w:szCs w:val="17"/>
+              </w:rPr>
+            </w:pPr>
+            <w:r>
+              <w:rPr>
+                <w:rFonts w:asciiTheme="minorHAnsi" w:hAnsiTheme="minorHAnsi" w:cstheme="minorHAnsi"/>
+                <w:b/>
+                <w:sz w:val="17"/>
+                <w:szCs w:val="17"/>
+              </w:rPr>
+              <w:t>PONAVLJANJE</w:t>
+            </w:r>
+            <w:r>
+              <w:rPr>
+                <w:rFonts w:asciiTheme="minorHAnsi" w:hAnsiTheme="minorHAnsi" w:cstheme="minorHAnsi"/>
+                <w:b/>
+                <w:sz w:val="17"/>
+                <w:szCs w:val="17"/>
+              </w:rPr>
+              <w:t xml:space="preserve"> I</w:t>
+            </w:r>
+            <w:r>
+              <w:rPr>
+                <w:rFonts w:asciiTheme="minorHAnsi" w:hAnsiTheme="minorHAnsi" w:cstheme="minorHAnsi"/>
+                <w:b/>
+                <w:sz w:val="17"/>
+                <w:szCs w:val="17"/>
+              </w:rPr>
+              <w:t xml:space="preserve"> PROVJERA ZNANJA</w:t>
             </w:r>
           </w:p>
         </w:tc>
         <w:tc>
           <w:tcPr>
             <w:tcW w:w="992" w:type="dxa"/>
-            <w:vAlign w:val="center"/>
-          </w:tcPr>
-          <w:p>
-            <w:pPr>
-              <w:spacing w:after="0" w:line="240" w:lineRule="auto"/>
-              <w:jc w:val="center"/>
-              <w:rPr>
-                <w:rFonts w:asciiTheme="minorHAnsi" w:hAnsiTheme="minorHAnsi" w:cstheme="minorHAnsi"/>
-                <w:sz w:val="17"/>
-                <w:szCs w:val="17"/>
-              </w:rPr>
-            </w:pPr>
-            <w:r>
-              <w:rPr>
-                <w:rFonts w:asciiTheme="minorHAnsi" w:hAnsiTheme="minorHAnsi" w:cstheme="minorHAnsi"/>
-                <w:sz w:val="17"/>
-                <w:szCs w:val="17"/>
-              </w:rPr>
-              <w:t>21.11.</w:t>
+            <w:shd w:val="clear" w:color="auto" w:fill="F2F2F2" w:themeFill="background1" w:themeFillShade="F2"/>
+            <w:vAlign w:val="center"/>
+          </w:tcPr>
+          <w:p>
+            <w:pPr>
+              <w:spacing w:after="0" w:line="240" w:lineRule="auto"/>
+              <w:jc w:val="center"/>
+              <w:rPr>
+                <w:rFonts w:asciiTheme="minorHAnsi" w:hAnsiTheme="minorHAnsi" w:cstheme="minorHAnsi"/>
+                <w:sz w:val="17"/>
+                <w:szCs w:val="17"/>
+              </w:rPr>
+            </w:pPr>
+            <w:r>
+              <w:rPr>
+                <w:rFonts w:asciiTheme="minorHAnsi" w:hAnsiTheme="minorHAnsi" w:cstheme="minorHAnsi"/>
+                <w:sz w:val="17"/>
+                <w:szCs w:val="17"/>
+              </w:rPr>
+              <w:t>20.11.</w:t>
             </w:r>
           </w:p>
         </w:tc>
         <w:tc>
           <w:tcPr>
             <w:tcW w:w="2127" w:type="dxa"/>
+            <w:shd w:val="clear" w:color="auto" w:fill="F2F2F2" w:themeFill="background1" w:themeFillShade="F2"/>
             <w:vAlign w:val="center"/>
           </w:tcPr>
           <w:p>
@@ -2624,7 +2539,7 @@
                 <w:sz w:val="17"/>
                 <w:szCs w:val="17"/>
               </w:rPr>
-              <w:t>25</w:t>
+              <w:t>24</w:t>
             </w:r>
           </w:p>
         </w:tc>
@@ -2649,7 +2564,7 @@
                 <w:sz w:val="17"/>
                 <w:szCs w:val="17"/>
               </w:rPr>
-              <w:t>Društvene skupine i organizacije</w:t>
+              <w:t>Pojam društvenog ustroja; društveni položaji</w:t>
             </w:r>
           </w:p>
         </w:tc>
@@ -2674,7 +2589,7 @@
                 <w:sz w:val="17"/>
                 <w:szCs w:val="17"/>
               </w:rPr>
-              <w:t>27.11.</w:t>
+              <w:t>21.11.</w:t>
             </w:r>
           </w:p>
         </w:tc>
@@ -2725,7 +2640,7 @@
                 <w:sz w:val="17"/>
                 <w:szCs w:val="17"/>
               </w:rPr>
-              <w:t>26</w:t>
+              <w:t>25</w:t>
             </w:r>
           </w:p>
         </w:tc>
@@ -2750,7 +2665,7 @@
                 <w:sz w:val="17"/>
                 <w:szCs w:val="17"/>
               </w:rPr>
-              <w:t>Tipovi društava</w:t>
+              <w:t>Društvene skupine i organizacije</w:t>
             </w:r>
           </w:p>
         </w:tc>
@@ -2775,7 +2690,7 @@
                 <w:sz w:val="17"/>
                 <w:szCs w:val="17"/>
               </w:rPr>
-              <w:t>28.11.</w:t>
+              <w:t>27.11.</w:t>
             </w:r>
           </w:p>
         </w:tc>
@@ -2826,7 +2741,7 @@
                 <w:sz w:val="17"/>
                 <w:szCs w:val="17"/>
               </w:rPr>
-              <w:t>27</w:t>
+              <w:t>26</w:t>
             </w:r>
           </w:p>
         </w:tc>
@@ -2851,7 +2766,7 @@
                 <w:sz w:val="17"/>
                 <w:szCs w:val="17"/>
               </w:rPr>
-              <w:t>Objašnjenja društvenih promjena: izvori promjena</w:t>
+              <w:t>Tipovi društava</w:t>
             </w:r>
           </w:p>
         </w:tc>
@@ -2876,7 +2791,7 @@
                 <w:sz w:val="17"/>
                 <w:szCs w:val="17"/>
               </w:rPr>
-              <w:t>4.12.</w:t>
+              <w:t>28.11.</w:t>
             </w:r>
           </w:p>
         </w:tc>
@@ -2927,7 +2842,7 @@
                 <w:sz w:val="17"/>
                 <w:szCs w:val="17"/>
               </w:rPr>
-              <w:t>28</w:t>
+              <w:t>27</w:t>
             </w:r>
           </w:p>
         </w:tc>
@@ -2952,7 +2867,7 @@
                 <w:sz w:val="17"/>
                 <w:szCs w:val="17"/>
               </w:rPr>
-              <w:t>Društveni pokreti: tipovi, uzroci nastanka</w:t>
+              <w:t>Objašnjenja društvenih promjena: izvori promjena</w:t>
             </w:r>
           </w:p>
         </w:tc>
@@ -2977,7 +2892,7 @@
                 <w:sz w:val="17"/>
                 <w:szCs w:val="17"/>
               </w:rPr>
-              <w:t>5.12.</w:t>
+              <w:t>4.12.</w:t>
             </w:r>
           </w:p>
         </w:tc>
@@ -3008,7 +2923,7 @@
         <w:tc>
           <w:tcPr>
             <w:tcW w:w="312" w:type="dxa"/>
-            <w:shd w:val="clear" w:color="auto" w:fill="F2F2F2" w:themeFill="background1" w:themeFillShade="F2"/>
+            <w:shd w:val="clear" w:color="auto" w:fill="auto"/>
             <w:vAlign w:val="center"/>
           </w:tcPr>
           <w:p>
@@ -3028,67 +2943,63 @@
                 <w:sz w:val="17"/>
                 <w:szCs w:val="17"/>
               </w:rPr>
-              <w:t>29</w:t>
+              <w:t>28</w:t>
             </w:r>
           </w:p>
         </w:tc>
         <w:tc>
           <w:tcPr>
             <w:tcW w:w="6518" w:type="dxa"/>
-            <w:shd w:val="clear" w:color="auto" w:fill="F2F2F2" w:themeFill="background1" w:themeFillShade="F2"/>
-            <w:vAlign w:val="center"/>
-          </w:tcPr>
-          <w:p>
-            <w:pPr>
-              <w:spacing w:after="0" w:line="240" w:lineRule="auto"/>
-              <w:rPr>
-                <w:rFonts w:asciiTheme="minorHAnsi" w:hAnsiTheme="minorHAnsi" w:cstheme="minorHAnsi"/>
-                <w:b/>
-                <w:sz w:val="17"/>
-                <w:szCs w:val="17"/>
-              </w:rPr>
-            </w:pPr>
-            <w:r>
-              <w:rPr>
-                <w:rFonts w:asciiTheme="minorHAnsi" w:hAnsiTheme="minorHAnsi" w:cstheme="minorHAnsi"/>
-                <w:b/>
-                <w:sz w:val="17"/>
-                <w:szCs w:val="17"/>
-              </w:rPr>
-              <w:t>PONAVLJANJE, PROVJERA ZNANJA</w:t>
+            <w:shd w:val="clear" w:color="auto" w:fill="FFFFFF"/>
+            <w:vAlign w:val="center"/>
+          </w:tcPr>
+          <w:p>
+            <w:pPr>
+              <w:spacing w:after="0" w:line="240" w:lineRule="auto"/>
+              <w:rPr>
+                <w:rFonts w:asciiTheme="minorHAnsi" w:hAnsiTheme="minorHAnsi" w:cstheme="minorHAnsi"/>
+                <w:sz w:val="17"/>
+                <w:szCs w:val="17"/>
+              </w:rPr>
+            </w:pPr>
+            <w:r>
+              <w:rPr>
+                <w:rFonts w:asciiTheme="minorHAnsi" w:hAnsiTheme="minorHAnsi" w:cstheme="minorHAnsi"/>
+                <w:sz w:val="17"/>
+                <w:szCs w:val="17"/>
+              </w:rPr>
+              <w:t>Društveni pokreti: tipovi, uzroci nastanka</w:t>
             </w:r>
           </w:p>
         </w:tc>
         <w:tc>
           <w:tcPr>
             <w:tcW w:w="992" w:type="dxa"/>
-            <w:shd w:val="clear" w:color="auto" w:fill="F2F2F2" w:themeFill="background1" w:themeFillShade="F2"/>
-            <w:vAlign w:val="center"/>
-          </w:tcPr>
-          <w:p>
-            <w:pPr>
-              <w:spacing w:after="0" w:line="240" w:lineRule="auto"/>
-              <w:jc w:val="center"/>
-              <w:rPr>
-                <w:rFonts w:asciiTheme="minorHAnsi" w:hAnsiTheme="minorHAnsi" w:cstheme="minorHAnsi"/>
-                <w:sz w:val="17"/>
-                <w:szCs w:val="17"/>
-              </w:rPr>
-            </w:pPr>
-            <w:r>
-              <w:rPr>
-                <w:rFonts w:asciiTheme="minorHAnsi" w:hAnsiTheme="minorHAnsi" w:cstheme="minorHAnsi"/>
-                <w:sz w:val="17"/>
-                <w:szCs w:val="17"/>
-              </w:rPr>
-              <w:t>11.12.</w:t>
+            <w:vAlign w:val="center"/>
+          </w:tcPr>
+          <w:p>
+            <w:pPr>
+              <w:spacing w:after="0" w:line="240" w:lineRule="auto"/>
+              <w:jc w:val="center"/>
+              <w:rPr>
+                <w:rFonts w:asciiTheme="minorHAnsi" w:hAnsiTheme="minorHAnsi" w:cstheme="minorHAnsi"/>
+                <w:sz w:val="17"/>
+                <w:szCs w:val="17"/>
+              </w:rPr>
+            </w:pPr>
+            <w:r>
+              <w:rPr>
+                <w:rFonts w:asciiTheme="minorHAnsi" w:hAnsiTheme="minorHAnsi" w:cstheme="minorHAnsi"/>
+                <w:sz w:val="17"/>
+                <w:szCs w:val="17"/>
+              </w:rPr>
+              <w:t>5.12.</w:t>
             </w:r>
           </w:p>
         </w:tc>
         <w:tc>
           <w:tcPr>
             <w:tcW w:w="2127" w:type="dxa"/>
-            <w:shd w:val="clear" w:color="auto" w:fill="F2F2F2" w:themeFill="background1" w:themeFillShade="F2"/>
             <w:vAlign w:val="center"/>
           </w:tcPr>
           <w:p>
@@ -3113,7 +3024,7 @@
         <w:tc>
           <w:tcPr>
             <w:tcW w:w="312" w:type="dxa"/>
-            <w:shd w:val="clear" w:color="auto" w:fill="auto"/>
+            <w:shd w:val="clear" w:color="auto" w:fill="F2F2F2" w:themeFill="background1" w:themeFillShade="F2"/>
             <w:vAlign w:val="center"/>
           </w:tcPr>
           <w:p>
@@ -3133,63 +3044,85 @@
                 <w:sz w:val="17"/>
                 <w:szCs w:val="17"/>
               </w:rPr>
-              <w:t>30</w:t>
+              <w:t>29</w:t>
             </w:r>
           </w:p>
         </w:tc>
         <w:tc>
           <w:tcPr>
             <w:tcW w:w="6518" w:type="dxa"/>
-            <w:shd w:val="clear" w:color="auto" w:fill="FFFFFF"/>
-            <w:vAlign w:val="center"/>
-          </w:tcPr>
-          <w:p>
-            <w:pPr>
-              <w:spacing w:after="0" w:line="240" w:lineRule="auto"/>
-              <w:rPr>
-                <w:rFonts w:asciiTheme="minorHAnsi" w:hAnsiTheme="minorHAnsi" w:cstheme="minorHAnsi"/>
-                <w:sz w:val="17"/>
-                <w:szCs w:val="17"/>
-              </w:rPr>
-            </w:pPr>
-            <w:r>
-              <w:rPr>
-                <w:rFonts w:asciiTheme="minorHAnsi" w:hAnsiTheme="minorHAnsi" w:cstheme="minorHAnsi"/>
-                <w:sz w:val="17"/>
-                <w:szCs w:val="17"/>
-              </w:rPr>
-              <w:t>Određenje pojma socijalizacije</w:t>
+            <w:shd w:val="clear" w:color="auto" w:fill="F2F2F2" w:themeFill="background1" w:themeFillShade="F2"/>
+            <w:vAlign w:val="center"/>
+          </w:tcPr>
+          <w:p>
+            <w:pPr>
+              <w:spacing w:after="0" w:line="240" w:lineRule="auto"/>
+              <w:rPr>
+                <w:rFonts w:asciiTheme="minorHAnsi" w:hAnsiTheme="minorHAnsi" w:cstheme="minorHAnsi"/>
+                <w:b/>
+                <w:sz w:val="17"/>
+                <w:szCs w:val="17"/>
+              </w:rPr>
+            </w:pPr>
+            <w:r>
+              <w:rPr>
+                <w:rFonts w:asciiTheme="minorHAnsi" w:hAnsiTheme="minorHAnsi" w:cstheme="minorHAnsi"/>
+                <w:b/>
+                <w:sz w:val="17"/>
+                <w:szCs w:val="17"/>
+              </w:rPr>
+              <w:t>PIS</w:t>
+            </w:r>
+            <w:r>
+              <w:rPr>
+                <w:rFonts w:asciiTheme="minorHAnsi" w:hAnsiTheme="minorHAnsi" w:cstheme="minorHAnsi"/>
+                <w:b/>
+                <w:sz w:val="17"/>
+                <w:szCs w:val="17"/>
+              </w:rPr>
+              <w:t>ANA</w:t>
+            </w:r>
+            <w:r>
+              <w:rPr>
+                <w:rFonts w:asciiTheme="minorHAnsi" w:hAnsiTheme="minorHAnsi" w:cstheme="minorHAnsi"/>
+                <w:b/>
+                <w:sz w:val="17"/>
+                <w:szCs w:val="17"/>
+              </w:rPr>
+              <w:t xml:space="preserve"> PROVJERA ZNANJA</w:t>
             </w:r>
           </w:p>
         </w:tc>
         <w:tc>
           <w:tcPr>
             <w:tcW w:w="992" w:type="dxa"/>
-            <w:vAlign w:val="center"/>
-          </w:tcPr>
-          <w:p>
-            <w:pPr>
-              <w:spacing w:after="0" w:line="240" w:lineRule="auto"/>
-              <w:jc w:val="center"/>
-              <w:rPr>
-                <w:rFonts w:asciiTheme="minorHAnsi" w:hAnsiTheme="minorHAnsi" w:cstheme="minorHAnsi"/>
-                <w:sz w:val="17"/>
-                <w:szCs w:val="17"/>
-              </w:rPr>
-            </w:pPr>
-            <w:r>
-              <w:rPr>
-                <w:rFonts w:asciiTheme="minorHAnsi" w:hAnsiTheme="minorHAnsi" w:cstheme="minorHAnsi"/>
-                <w:sz w:val="17"/>
-                <w:szCs w:val="17"/>
-              </w:rPr>
-              <w:t>12.12.</w:t>
+            <w:shd w:val="clear" w:color="auto" w:fill="F2F2F2" w:themeFill="background1" w:themeFillShade="F2"/>
+            <w:vAlign w:val="center"/>
+          </w:tcPr>
+          <w:p>
+            <w:pPr>
+              <w:spacing w:after="0" w:line="240" w:lineRule="auto"/>
+              <w:jc w:val="center"/>
+              <w:rPr>
+                <w:rFonts w:asciiTheme="minorHAnsi" w:hAnsiTheme="minorHAnsi" w:cstheme="minorHAnsi"/>
+                <w:sz w:val="17"/>
+                <w:szCs w:val="17"/>
+              </w:rPr>
+            </w:pPr>
+            <w:r>
+              <w:rPr>
+                <w:rFonts w:asciiTheme="minorHAnsi" w:hAnsiTheme="minorHAnsi" w:cstheme="minorHAnsi"/>
+                <w:sz w:val="17"/>
+                <w:szCs w:val="17"/>
+              </w:rPr>
+              <w:t>11.12.</w:t>
             </w:r>
           </w:p>
         </w:tc>
         <w:tc>
           <w:tcPr>
             <w:tcW w:w="2127" w:type="dxa"/>
+            <w:shd w:val="clear" w:color="auto" w:fill="F2F2F2" w:themeFill="background1" w:themeFillShade="F2"/>
             <w:vAlign w:val="center"/>
           </w:tcPr>
           <w:p>
@@ -3234,7 +3167,7 @@
                 <w:sz w:val="17"/>
                 <w:szCs w:val="17"/>
               </w:rPr>
-              <w:t>31</w:t>
+              <w:t>30</w:t>
             </w:r>
           </w:p>
         </w:tc>
@@ -3259,23 +3192,7 @@
                 <w:sz w:val="17"/>
                 <w:szCs w:val="17"/>
               </w:rPr>
-              <w:t xml:space="preserve">Čimbenici </w:t>
-            </w:r>
-            <w:r>
-              <w:rPr>
-                <w:rFonts w:asciiTheme="minorHAnsi" w:hAnsiTheme="minorHAnsi" w:cstheme="minorHAnsi"/>
-                <w:sz w:val="17"/>
-                <w:szCs w:val="17"/>
-              </w:rPr>
-              <w:t xml:space="preserve">i </w:t>
-            </w:r>
-            <w:r>
-              <w:rPr>
-                <w:rFonts w:asciiTheme="minorHAnsi" w:hAnsiTheme="minorHAnsi" w:cstheme="minorHAnsi"/>
-                <w:sz w:val="17"/>
-                <w:szCs w:val="17"/>
-              </w:rPr>
-              <w:t>tipovi socijalizacije</w:t>
+              <w:t>Određenje pojma socijalizacije</w:t>
             </w:r>
           </w:p>
         </w:tc>
@@ -3300,7 +3217,7 @@
                 <w:sz w:val="17"/>
                 <w:szCs w:val="17"/>
               </w:rPr>
-              <w:t>18.12.</w:t>
+              <w:t>12.12.</w:t>
             </w:r>
           </w:p>
         </w:tc>
@@ -3331,9 +3248,6 @@
         <w:tc>
           <w:tcPr>
             <w:tcW w:w="312" w:type="dxa"/>
-            <w:tcBorders>
-              <w:bottom w:val="single" w:sz="18" w:space="0" w:color="FF0000"/>
-            </w:tcBorders>
             <w:shd w:val="clear" w:color="auto" w:fill="auto"/>
             <w:vAlign w:val="center"/>
           </w:tcPr>
@@ -3354,16 +3268,13 @@
                 <w:sz w:val="17"/>
                 <w:szCs w:val="17"/>
               </w:rPr>
-              <w:t>32</w:t>
+              <w:t>31</w:t>
             </w:r>
           </w:p>
         </w:tc>
         <w:tc>
           <w:tcPr>
             <w:tcW w:w="6518" w:type="dxa"/>
-            <w:tcBorders>
-              <w:bottom w:val="single" w:sz="18" w:space="0" w:color="FF0000"/>
-            </w:tcBorders>
             <w:shd w:val="clear" w:color="auto" w:fill="FFFFFF"/>
             <w:vAlign w:val="center"/>
           </w:tcPr>
@@ -3382,44 +3293,54 @@
                 <w:sz w:val="17"/>
                 <w:szCs w:val="17"/>
               </w:rPr>
-              <w:t>Različiti pristupi izučavanju međuzavisnosti</w:t>
+              <w:t xml:space="preserve">Čimbenici </w:t>
+            </w:r>
+            <w:r>
+              <w:rPr>
+                <w:rFonts w:asciiTheme="minorHAnsi" w:hAnsiTheme="minorHAnsi" w:cstheme="minorHAnsi"/>
+                <w:sz w:val="17"/>
+                <w:szCs w:val="17"/>
+              </w:rPr>
+              <w:t xml:space="preserve">i </w:t>
+            </w:r>
+            <w:r>
+              <w:rPr>
+                <w:rFonts w:asciiTheme="minorHAnsi" w:hAnsiTheme="minorHAnsi" w:cstheme="minorHAnsi"/>
+                <w:sz w:val="17"/>
+                <w:szCs w:val="17"/>
+              </w:rPr>
+              <w:t>tipovi socijalizacije</w:t>
             </w:r>
           </w:p>
         </w:tc>
         <w:tc>
           <w:tcPr>
             <w:tcW w:w="992" w:type="dxa"/>
-            <w:tcBorders>
-              <w:bottom w:val="single" w:sz="18" w:space="0" w:color="FF0000"/>
-            </w:tcBorders>
-            <w:vAlign w:val="center"/>
-          </w:tcPr>
-          <w:p>
-            <w:pPr>
-              <w:spacing w:after="0" w:line="240" w:lineRule="auto"/>
-              <w:jc w:val="center"/>
-              <w:rPr>
-                <w:rFonts w:asciiTheme="minorHAnsi" w:hAnsiTheme="minorHAnsi" w:cstheme="minorHAnsi"/>
-                <w:sz w:val="17"/>
-                <w:szCs w:val="17"/>
-              </w:rPr>
-            </w:pPr>
-            <w:r>
-              <w:rPr>
-                <w:rFonts w:asciiTheme="minorHAnsi" w:hAnsiTheme="minorHAnsi" w:cstheme="minorHAnsi"/>
-                <w:sz w:val="17"/>
-                <w:szCs w:val="17"/>
-              </w:rPr>
-              <w:t>19.12.</w:t>
+            <w:vAlign w:val="center"/>
+          </w:tcPr>
+          <w:p>
+            <w:pPr>
+              <w:spacing w:after="0" w:line="240" w:lineRule="auto"/>
+              <w:jc w:val="center"/>
+              <w:rPr>
+                <w:rFonts w:asciiTheme="minorHAnsi" w:hAnsiTheme="minorHAnsi" w:cstheme="minorHAnsi"/>
+                <w:sz w:val="17"/>
+                <w:szCs w:val="17"/>
+              </w:rPr>
+            </w:pPr>
+            <w:r>
+              <w:rPr>
+                <w:rFonts w:asciiTheme="minorHAnsi" w:hAnsiTheme="minorHAnsi" w:cstheme="minorHAnsi"/>
+                <w:sz w:val="17"/>
+                <w:szCs w:val="17"/>
+              </w:rPr>
+              <w:t>18.12.</w:t>
             </w:r>
           </w:p>
         </w:tc>
         <w:tc>
           <w:tcPr>
             <w:tcW w:w="2127" w:type="dxa"/>
-            <w:tcBorders>
-              <w:bottom w:val="single" w:sz="18" w:space="0" w:color="FF0000"/>
-            </w:tcBorders>
             <w:vAlign w:val="center"/>
           </w:tcPr>
           <w:p>
@@ -3445,7 +3366,7 @@
           <w:tcPr>
             <w:tcW w:w="312" w:type="dxa"/>
             <w:tcBorders>
-              <w:top w:val="single" w:sz="18" w:space="0" w:color="FF0000"/>
+              <w:bottom w:val="single" w:sz="18" w:space="0" w:color="FF0000"/>
             </w:tcBorders>
             <w:shd w:val="clear" w:color="auto" w:fill="auto"/>
             <w:vAlign w:val="center"/>
@@ -3467,7 +3388,7 @@
                 <w:sz w:val="17"/>
                 <w:szCs w:val="17"/>
               </w:rPr>
-              <w:t>33</w:t>
+              <w:t>32</w:t>
             </w:r>
           </w:p>
         </w:tc>
@@ -3475,7 +3396,7 @@
           <w:tcPr>
             <w:tcW w:w="6518" w:type="dxa"/>
             <w:tcBorders>
-              <w:top w:val="single" w:sz="18" w:space="0" w:color="FF0000"/>
+              <w:bottom w:val="single" w:sz="18" w:space="0" w:color="FF0000"/>
             </w:tcBorders>
             <w:shd w:val="clear" w:color="auto" w:fill="FFFFFF"/>
             <w:vAlign w:val="center"/>
@@ -3495,7 +3416,7 @@
                 <w:sz w:val="17"/>
                 <w:szCs w:val="17"/>
               </w:rPr>
-              <w:t>Komunikacija: verbalna i neverbalna</w:t>
+              <w:t>Različiti pristupi izučavanju međuzavisnosti</w:t>
             </w:r>
           </w:p>
         </w:tc>
@@ -3503,7 +3424,7 @@
           <w:tcPr>
             <w:tcW w:w="992" w:type="dxa"/>
             <w:tcBorders>
-              <w:top w:val="single" w:sz="18" w:space="0" w:color="FF0000"/>
+              <w:bottom w:val="single" w:sz="18" w:space="0" w:color="FF0000"/>
             </w:tcBorders>
             <w:vAlign w:val="center"/>
           </w:tcPr>
@@ -3523,7 +3444,7 @@
                 <w:sz w:val="17"/>
                 <w:szCs w:val="17"/>
               </w:rPr>
-              <w:t>15.1.</w:t>
+              <w:t>19.12.</w:t>
             </w:r>
           </w:p>
         </w:tc>
@@ -3531,7 +3452,7 @@
           <w:tcPr>
             <w:tcW w:w="2127" w:type="dxa"/>
             <w:tcBorders>
-              <w:top w:val="single" w:sz="18" w:space="0" w:color="FF0000"/>
+              <w:bottom w:val="single" w:sz="18" w:space="0" w:color="FF0000"/>
             </w:tcBorders>
             <w:vAlign w:val="center"/>
           </w:tcPr>
@@ -3557,6 +3478,9 @@
         <w:tc>
           <w:tcPr>
             <w:tcW w:w="312" w:type="dxa"/>
+            <w:tcBorders>
+              <w:top w:val="single" w:sz="18" w:space="0" w:color="FF0000"/>
+            </w:tcBorders>
             <w:shd w:val="clear" w:color="auto" w:fill="auto"/>
             <w:vAlign w:val="center"/>
           </w:tcPr>
@@ -3577,13 +3501,16 @@
                 <w:sz w:val="17"/>
                 <w:szCs w:val="17"/>
               </w:rPr>
-              <w:t>34</w:t>
+              <w:t>33</w:t>
             </w:r>
           </w:p>
         </w:tc>
         <w:tc>
           <w:tcPr>
             <w:tcW w:w="6518" w:type="dxa"/>
+            <w:tcBorders>
+              <w:top w:val="single" w:sz="18" w:space="0" w:color="FF0000"/>
+            </w:tcBorders>
             <w:shd w:val="clear" w:color="auto" w:fill="FFFFFF"/>
             <w:vAlign w:val="center"/>
           </w:tcPr>
@@ -3602,38 +3529,44 @@
                 <w:sz w:val="17"/>
                 <w:szCs w:val="17"/>
               </w:rPr>
-              <w:t>Funkcionalna osnova normi; devijantnost kao socijalno određeno ponašanje</w:t>
+              <w:t>Komunikacija: verbalna i neverbalna</w:t>
             </w:r>
           </w:p>
         </w:tc>
         <w:tc>
           <w:tcPr>
             <w:tcW w:w="992" w:type="dxa"/>
-            <w:vAlign w:val="center"/>
-          </w:tcPr>
-          <w:p>
-            <w:pPr>
-              <w:spacing w:after="0" w:line="240" w:lineRule="auto"/>
-              <w:jc w:val="center"/>
-              <w:rPr>
-                <w:rFonts w:asciiTheme="minorHAnsi" w:hAnsiTheme="minorHAnsi" w:cstheme="minorHAnsi"/>
-                <w:sz w:val="17"/>
-                <w:szCs w:val="17"/>
-              </w:rPr>
-            </w:pPr>
-            <w:r>
-              <w:rPr>
-                <w:rFonts w:asciiTheme="minorHAnsi" w:hAnsiTheme="minorHAnsi" w:cstheme="minorHAnsi"/>
-                <w:sz w:val="17"/>
-                <w:szCs w:val="17"/>
-              </w:rPr>
-              <w:t>16.1.</w:t>
+            <w:tcBorders>
+              <w:top w:val="single" w:sz="18" w:space="0" w:color="FF0000"/>
+            </w:tcBorders>
+            <w:vAlign w:val="center"/>
+          </w:tcPr>
+          <w:p>
+            <w:pPr>
+              <w:spacing w:after="0" w:line="240" w:lineRule="auto"/>
+              <w:jc w:val="center"/>
+              <w:rPr>
+                <w:rFonts w:asciiTheme="minorHAnsi" w:hAnsiTheme="minorHAnsi" w:cstheme="minorHAnsi"/>
+                <w:sz w:val="17"/>
+                <w:szCs w:val="17"/>
+              </w:rPr>
+            </w:pPr>
+            <w:r>
+              <w:rPr>
+                <w:rFonts w:asciiTheme="minorHAnsi" w:hAnsiTheme="minorHAnsi" w:cstheme="minorHAnsi"/>
+                <w:sz w:val="17"/>
+                <w:szCs w:val="17"/>
+              </w:rPr>
+              <w:t>15.1.</w:t>
             </w:r>
           </w:p>
         </w:tc>
         <w:tc>
           <w:tcPr>
             <w:tcW w:w="2127" w:type="dxa"/>
+            <w:tcBorders>
+              <w:top w:val="single" w:sz="18" w:space="0" w:color="FF0000"/>
+            </w:tcBorders>
             <w:vAlign w:val="center"/>
           </w:tcPr>
           <w:p>
@@ -3678,7 +3611,7 @@
                 <w:sz w:val="17"/>
                 <w:szCs w:val="17"/>
               </w:rPr>
-              <w:t>35</w:t>
+              <w:t>34</w:t>
             </w:r>
           </w:p>
         </w:tc>
@@ -3703,7 +3636,7 @@
                 <w:sz w:val="17"/>
                 <w:szCs w:val="17"/>
               </w:rPr>
-              <w:t>Sociološka objašnjenja devijantnosti</w:t>
+              <w:t>Funkcionalna osnova normi; devijantnost kao socijalno određeno ponašanje</w:t>
             </w:r>
           </w:p>
         </w:tc>
@@ -3728,7 +3661,7 @@
                 <w:sz w:val="17"/>
                 <w:szCs w:val="17"/>
               </w:rPr>
-              <w:t>22.1.</w:t>
+              <w:t>16.1.</w:t>
             </w:r>
           </w:p>
         </w:tc>
@@ -3759,6 +3692,107 @@
         <w:tc>
           <w:tcPr>
             <w:tcW w:w="312" w:type="dxa"/>
+            <w:shd w:val="clear" w:color="auto" w:fill="auto"/>
+            <w:vAlign w:val="center"/>
+          </w:tcPr>
+          <w:p>
+            <w:pPr>
+              <w:spacing w:after="0" w:line="240" w:lineRule="auto"/>
+              <w:ind w:left="-142" w:right="-108"/>
+              <w:jc w:val="center"/>
+              <w:rPr>
+                <w:rFonts w:asciiTheme="minorHAnsi" w:hAnsiTheme="minorHAnsi" w:cstheme="minorHAnsi"/>
+                <w:sz w:val="17"/>
+                <w:szCs w:val="17"/>
+              </w:rPr>
+            </w:pPr>
+            <w:r>
+              <w:rPr>
+                <w:rFonts w:asciiTheme="minorHAnsi" w:hAnsiTheme="minorHAnsi" w:cstheme="minorHAnsi"/>
+                <w:sz w:val="17"/>
+                <w:szCs w:val="17"/>
+              </w:rPr>
+              <w:t>35</w:t>
+            </w:r>
+          </w:p>
+        </w:tc>
+        <w:tc>
+          <w:tcPr>
+            <w:tcW w:w="6518" w:type="dxa"/>
+            <w:shd w:val="clear" w:color="auto" w:fill="FFFFFF"/>
+            <w:vAlign w:val="center"/>
+          </w:tcPr>
+          <w:p>
+            <w:pPr>
+              <w:spacing w:after="0" w:line="240" w:lineRule="auto"/>
+              <w:rPr>
+                <w:rFonts w:asciiTheme="minorHAnsi" w:hAnsiTheme="minorHAnsi" w:cstheme="minorHAnsi"/>
+                <w:sz w:val="17"/>
+                <w:szCs w:val="17"/>
+              </w:rPr>
+            </w:pPr>
+            <w:r>
+              <w:rPr>
+                <w:rFonts w:asciiTheme="minorHAnsi" w:hAnsiTheme="minorHAnsi" w:cstheme="minorHAnsi"/>
+                <w:sz w:val="17"/>
+                <w:szCs w:val="17"/>
+              </w:rPr>
+              <w:t>Sociološka objašnjenja devijantnosti</w:t>
+            </w:r>
+          </w:p>
+        </w:tc>
+        <w:tc>
+          <w:tcPr>
+            <w:tcW w:w="992" w:type="dxa"/>
+            <w:vAlign w:val="center"/>
+          </w:tcPr>
+          <w:p>
+            <w:pPr>
+              <w:spacing w:after="0" w:line="240" w:lineRule="auto"/>
+              <w:jc w:val="center"/>
+              <w:rPr>
+                <w:rFonts w:asciiTheme="minorHAnsi" w:hAnsiTheme="minorHAnsi" w:cstheme="minorHAnsi"/>
+                <w:sz w:val="17"/>
+                <w:szCs w:val="17"/>
+              </w:rPr>
+            </w:pPr>
+            <w:r>
+              <w:rPr>
+                <w:rFonts w:asciiTheme="minorHAnsi" w:hAnsiTheme="minorHAnsi" w:cstheme="minorHAnsi"/>
+                <w:sz w:val="17"/>
+                <w:szCs w:val="17"/>
+              </w:rPr>
+              <w:t>22.1.</w:t>
+            </w:r>
+          </w:p>
+        </w:tc>
+        <w:tc>
+          <w:tcPr>
+            <w:tcW w:w="2127" w:type="dxa"/>
+            <w:vAlign w:val="center"/>
+          </w:tcPr>
+          <w:p>
+            <w:pPr>
+              <w:spacing w:after="0" w:line="240" w:lineRule="auto"/>
+              <w:ind w:left="-108" w:right="-108"/>
+              <w:jc w:val="center"/>
+              <w:rPr>
+                <w:rFonts w:asciiTheme="minorHAnsi" w:hAnsiTheme="minorHAnsi" w:cstheme="minorHAnsi"/>
+                <w:sz w:val="17"/>
+                <w:szCs w:val="17"/>
+              </w:rPr>
+            </w:pPr>
+          </w:p>
+        </w:tc>
+      </w:tr>
+      <w:tr>
+        <w:trPr>
+          <w:trHeight w:val="113"/>
+          <w:jc w:val="center"/>
+        </w:trPr>
+        <w:tc>
+          <w:tcPr>
+            <w:tcW w:w="312" w:type="dxa"/>
             <w:shd w:val="clear" w:color="auto" w:fill="F2F2F2" w:themeFill="background1" w:themeFillShade="F2"/>
             <w:vAlign w:val="center"/>
           </w:tcPr>
@@ -5737,7 +5771,7 @@
                 <w:sz w:val="17"/>
                 <w:szCs w:val="17"/>
               </w:rPr>
-              <w:t>PISMENA PROVJERA ZNANJA</w:t>
+              <w:t>PROVJERA ZNANJA</w:t>
             </w:r>
           </w:p>
         </w:tc>
@@ -5943,6 +5977,8 @@
               </w:rPr>
               <w:t>Tipovi vlasti; modeli moći</w:t>
             </w:r>
+            <w:bookmarkStart w:id="0" w:name="_GoBack"/>
+            <w:bookmarkEnd w:id="0"/>
           </w:p>
         </w:tc>
         <w:tc>
@@ -6240,6 +6276,24 @@
                 <w:szCs w:val="17"/>
               </w:rPr>
             </w:pPr>
+            <w:r>
+              <w:rPr>
+                <w:rFonts w:asciiTheme="minorHAnsi" w:hAnsiTheme="minorHAnsi" w:cstheme="minorHAnsi"/>
+                <w:b/>
+                <w:sz w:val="17"/>
+                <w:szCs w:val="17"/>
+              </w:rPr>
+              <w:t>PISANA</w:t>
+            </w:r>
+            <w:r>
+              <w:rPr>
+                <w:rFonts w:asciiTheme="minorHAnsi" w:hAnsiTheme="minorHAnsi" w:cstheme="minorHAnsi"/>
+                <w:b/>
+                <w:sz w:val="17"/>
+                <w:szCs w:val="17"/>
+              </w:rPr>
+              <w:t xml:space="preserve"> </w:t>
+            </w:r>
             <w:r>
               <w:rPr>
                 <w:rFonts w:asciiTheme="minorHAnsi" w:hAnsiTheme="minorHAnsi" w:cstheme="minorHAnsi"/>
@@ -9299,7 +9353,7 @@
 </file>
 
 <file path=customXml/itemProps1.xml><?xml version="1.0" encoding="utf-8"?>
-<ds:datastoreItem xmlns:ds="http://schemas.openxmlformats.org/officeDocument/2006/customXml" ds:itemID="{864B11AF-5B75-4AC7-BFC2-11B897465D0C}">
+<ds:datastoreItem xmlns:ds="http://schemas.openxmlformats.org/officeDocument/2006/customXml" ds:itemID="{367FE96F-1B02-4649-9248-67F0ED81F3A4}">
   <ds:schemaRefs>
     <ds:schemaRef ds:uri="http://schemas.openxmlformats.org/officeDocument/2006/bibliography"/>
   </ds:schemaRefs>
